--- a/Game Breakdown by Role.docx
+++ b/Game Breakdown by Role.docx
@@ -17,82 +17,435 @@
           <w:iCs/>
         </w:rPr>
       </w:pPr>
+      <w:r>
+        <w:rPr>
+          <w:b/>
+          <w:bCs/>
+        </w:rPr>
+        <w:t>Art Lead -</w:t>
+      </w:r>
+      <w:r>
+        <w:t xml:space="preserve"> Document all visual elements in the project.</w:t>
+      </w:r>
+      <w:r>
+        <w:br/>
+      </w:r>
+      <w:r>
+        <w:rPr>
+          <w:i/>
+          <w:iCs/>
+        </w:rPr>
+        <w:t xml:space="preserve">How many different types of </w:t>
+      </w:r>
+      <w:r>
+        <w:rPr>
+          <w:i/>
+          <w:iCs/>
+        </w:rPr>
+        <w:t>sprite</w:t>
+      </w:r>
+      <w:r>
+        <w:rPr>
+          <w:i/>
+          <w:iCs/>
+        </w:rPr>
+        <w:t>s are there? How many are variations on the same asset?</w:t>
+      </w:r>
+      <w:r>
+        <w:br/>
+      </w:r>
+      <w:r>
+        <w:rPr>
+          <w:i/>
+          <w:iCs/>
+        </w:rPr>
+        <w:t xml:space="preserve">How many different </w:t>
+      </w:r>
+      <w:r>
+        <w:rPr>
+          <w:i/>
+          <w:iCs/>
+        </w:rPr>
+        <w:t>animations are there? What objects are they tied to?</w:t>
+      </w:r>
+      <w:r>
+        <w:br/>
+      </w:r>
+      <w:r>
+        <w:rPr>
+          <w:i/>
+          <w:iCs/>
+        </w:rPr>
+        <w:t>How are the elements arranged?</w:t>
+      </w:r>
+    </w:p>
+    <w:p/>
+    <w:p>
+      <w:r>
+        <w:rPr>
+          <w:b/>
+          <w:bCs/>
+        </w:rPr>
+        <w:t xml:space="preserve">Design Lead – </w:t>
+      </w:r>
+      <w:r>
+        <w:t>Document level design and player behavior</w:t>
+      </w:r>
+    </w:p>
+    <w:p>
+      <w:pPr>
+        <w:rPr>
+          <w:i/>
+          <w:iCs/>
+        </w:rPr>
+      </w:pPr>
+      <w:r>
+        <w:rPr>
+          <w:i/>
+          <w:iCs/>
+        </w:rPr>
+        <w:t>How high does the character jump relative to other objects/the character’s height?</w:t>
+      </w:r>
+    </w:p>
+    <w:p>
+      <w:pPr>
+        <w:rPr>
+          <w:b/>
+        </w:rPr>
+      </w:pPr>
+      <w:r>
+        <w:rPr>
+          <w:b/>
+        </w:rPr>
+        <w:t xml:space="preserve">Player jumps a little over the bottom of the first tree branch, </w:t>
+      </w:r>
+      <w:r>
+        <w:rPr>
+          <w:b/>
+        </w:rPr>
+        <w:t>about the height of two knights</w:t>
+      </w:r>
+      <w:r>
+        <w:br/>
+      </w:r>
+      <w:r>
+        <w:rPr>
+          <w:i/>
+          <w:iCs/>
+        </w:rPr>
+        <w:t>How fast does it take the player to move to a given distance?</w:t>
+      </w:r>
+      <w:r>
+        <w:br/>
+      </w:r>
+      <w:r>
+        <w:rPr>
+          <w:b/>
+          <w:iCs/>
+        </w:rPr>
+        <w:t>3 seconds between start and 1</w:t>
+      </w:r>
+      <w:r>
+        <w:rPr>
+          <w:b/>
+          <w:iCs/>
+          <w:vertAlign w:val="superscript"/>
+        </w:rPr>
+        <w:t>st</w:t>
+      </w:r>
+      <w:r>
+        <w:rPr>
+          <w:b/>
+          <w:iCs/>
+        </w:rPr>
+        <w:t xml:space="preserve"> tree, 4 seconds between tree 1 &amp; 2, </w:t>
+      </w:r>
+      <w:r>
+        <w:rPr>
+          <w:b/>
+          <w:iCs/>
+        </w:rPr>
+        <w:t>4 seconds between tree 1 &amp; 2</w:t>
+      </w:r>
+      <w:r>
+        <w:rPr>
+          <w:b/>
+          <w:iCs/>
+        </w:rPr>
+        <w:t>, 3 seconds from 3</w:t>
+      </w:r>
+      <w:r>
+        <w:rPr>
+          <w:b/>
+          <w:iCs/>
+          <w:vertAlign w:val="superscript"/>
+        </w:rPr>
+        <w:t>rd</w:t>
+      </w:r>
+      <w:r>
+        <w:rPr>
+          <w:b/>
+          <w:iCs/>
+        </w:rPr>
+        <w:t xml:space="preserve"> tree to door</w:t>
+      </w:r>
+    </w:p>
+    <w:p>
+      <w:pPr>
+        <w:rPr>
+          <w:b/>
+          <w:iCs/>
+        </w:rPr>
+      </w:pPr>
+      <w:r>
+        <w:rPr>
+          <w:i/>
+          <w:iCs/>
+        </w:rPr>
+        <w:t>Where are enemies placed and how do they move, how tough are they?</w:t>
+      </w:r>
+      <w:r>
+        <w:br/>
+      </w:r>
+      <w:r>
+        <w:rPr>
+          <w:b/>
+          <w:iCs/>
+        </w:rPr>
+        <w:t xml:space="preserve">Dummy- Between start and </w:t>
+      </w:r>
+      <w:proofErr w:type="spellStart"/>
+      <w:r>
+        <w:rPr>
+          <w:b/>
+          <w:iCs/>
+        </w:rPr>
+        <w:t>tree,Doesn’t</w:t>
+      </w:r>
+      <w:proofErr w:type="spellEnd"/>
+      <w:r>
+        <w:rPr>
+          <w:b/>
+          <w:iCs/>
+        </w:rPr>
+        <w:t xml:space="preserve"> move, </w:t>
+      </w:r>
+      <w:r>
+        <w:rPr>
+          <w:b/>
+          <w:iCs/>
+        </w:rPr>
+        <w:t>10</w:t>
+      </w:r>
+      <w:r>
+        <w:rPr>
+          <w:b/>
+          <w:iCs/>
+        </w:rPr>
+        <w:t xml:space="preserve"> </w:t>
+      </w:r>
+      <w:r>
+        <w:rPr>
+          <w:b/>
+          <w:iCs/>
+        </w:rPr>
+        <w:t xml:space="preserve">slow </w:t>
+      </w:r>
+      <w:r>
+        <w:rPr>
+          <w:b/>
+          <w:iCs/>
+        </w:rPr>
+        <w:t>hits</w:t>
+      </w:r>
+      <w:r>
+        <w:rPr>
+          <w:b/>
+          <w:iCs/>
+        </w:rPr>
+        <w:t>, 6 fast hits</w:t>
+      </w:r>
+    </w:p>
+    <w:p>
+      <w:pPr>
+        <w:rPr>
+          <w:b/>
+          <w:iCs/>
+        </w:rPr>
+      </w:pPr>
+      <w:r>
+        <w:rPr>
+          <w:b/>
+          <w:iCs/>
+        </w:rPr>
+        <w:t>Flies- Between 1</w:t>
+      </w:r>
+      <w:r>
+        <w:rPr>
+          <w:b/>
+          <w:iCs/>
+          <w:vertAlign w:val="superscript"/>
+        </w:rPr>
+        <w:t>st</w:t>
+      </w:r>
+      <w:r>
+        <w:rPr>
+          <w:b/>
+          <w:iCs/>
+        </w:rPr>
+        <w:t xml:space="preserve"> and 3</w:t>
+      </w:r>
+      <w:r>
+        <w:rPr>
+          <w:b/>
+          <w:iCs/>
+          <w:vertAlign w:val="superscript"/>
+        </w:rPr>
+        <w:t>rd</w:t>
+      </w:r>
+      <w:r>
+        <w:rPr>
+          <w:b/>
+          <w:iCs/>
+        </w:rPr>
+        <w:t xml:space="preserve"> trees, 1</w:t>
+      </w:r>
+      <w:r>
+        <w:rPr>
+          <w:b/>
+          <w:iCs/>
+          <w:vertAlign w:val="superscript"/>
+        </w:rPr>
+        <w:t>st</w:t>
+      </w:r>
+      <w:r>
+        <w:rPr>
+          <w:b/>
+          <w:iCs/>
+        </w:rPr>
+        <w:t xml:space="preserve"> moves left and right, 2</w:t>
+      </w:r>
+      <w:r>
+        <w:rPr>
+          <w:b/>
+          <w:iCs/>
+          <w:vertAlign w:val="superscript"/>
+        </w:rPr>
+        <w:t>nd</w:t>
+      </w:r>
+      <w:r>
+        <w:rPr>
+          <w:b/>
+          <w:iCs/>
+        </w:rPr>
+        <w:t xml:space="preserve"> moves in a square, 3</w:t>
+      </w:r>
+      <w:r>
+        <w:rPr>
+          <w:b/>
+          <w:iCs/>
+          <w:vertAlign w:val="superscript"/>
+        </w:rPr>
+        <w:t>rd</w:t>
+      </w:r>
+      <w:r>
+        <w:rPr>
+          <w:b/>
+          <w:iCs/>
+        </w:rPr>
+        <w:t xml:space="preserve"> and 4</w:t>
+      </w:r>
+      <w:r>
+        <w:rPr>
+          <w:b/>
+          <w:iCs/>
+          <w:vertAlign w:val="superscript"/>
+        </w:rPr>
+        <w:t>th</w:t>
+      </w:r>
+      <w:r>
+        <w:rPr>
+          <w:b/>
+          <w:iCs/>
+        </w:rPr>
+        <w:t xml:space="preserve"> move up and down, 5</w:t>
+      </w:r>
+      <w:r>
+        <w:rPr>
+          <w:b/>
+          <w:iCs/>
+          <w:vertAlign w:val="superscript"/>
+        </w:rPr>
+        <w:t>th</w:t>
+      </w:r>
+      <w:r>
+        <w:rPr>
+          <w:b/>
+          <w:iCs/>
+        </w:rPr>
+        <w:t xml:space="preserve"> moves left and right</w:t>
+      </w:r>
+      <w:r>
+        <w:rPr>
+          <w:b/>
+          <w:iCs/>
+        </w:rPr>
+        <w:t>, 3 slow hits, 2 fast hits</w:t>
+      </w:r>
+    </w:p>
+    <w:p>
+      <w:pPr>
+        <w:rPr>
+          <w:b/>
+          <w:iCs/>
+        </w:rPr>
+      </w:pPr>
+      <w:r>
+        <w:rPr>
+          <w:b/>
+          <w:iCs/>
+        </w:rPr>
+        <w:t xml:space="preserve">Boss fly- </w:t>
+      </w:r>
+      <w:r>
+        <w:rPr>
+          <w:b/>
+          <w:iCs/>
+        </w:rPr>
+        <w:t xml:space="preserve"> between 3</w:t>
+      </w:r>
+      <w:r>
+        <w:rPr>
+          <w:b/>
+          <w:iCs/>
+          <w:vertAlign w:val="superscript"/>
+        </w:rPr>
+        <w:t>rd</w:t>
+      </w:r>
+      <w:r>
+        <w:rPr>
+          <w:b/>
+          <w:iCs/>
+        </w:rPr>
+        <w:t xml:space="preserve"> tree and windmill, moves left and right, 10 slow hits, 6 fast hits</w:t>
+      </w:r>
+    </w:p>
+    <w:p>
+      <w:pPr>
+        <w:rPr>
+          <w:i/>
+          <w:iCs/>
+        </w:rPr>
+      </w:pPr>
+      <w:r>
+        <w:rPr>
+          <w:i/>
+          <w:iCs/>
+        </w:rPr>
+        <w:t>What is the overall layout of the level?</w:t>
+      </w:r>
       <w:bookmarkStart w:id="0" w:name="_GoBack"/>
       <w:bookmarkEnd w:id="0"/>
-      <w:r>
-        <w:rPr>
-          <w:b/>
-          <w:bCs/>
-        </w:rPr>
-        <w:t>Art Lead -</w:t>
-      </w:r>
-      <w:r>
-        <w:t xml:space="preserve"> Document all visual elements in the project.</w:t>
-      </w:r>
-      <w:r>
-        <w:br/>
-      </w:r>
-      <w:r>
-        <w:rPr>
-          <w:i/>
-          <w:iCs/>
-        </w:rPr>
-        <w:t xml:space="preserve">How many different types of </w:t>
-      </w:r>
-      <w:r>
-        <w:rPr>
-          <w:i/>
-          <w:iCs/>
-        </w:rPr>
-        <w:t>sprite</w:t>
-      </w:r>
-      <w:r>
-        <w:rPr>
-          <w:i/>
-          <w:iCs/>
-        </w:rPr>
-        <w:t>s are there? How many are variations on the same asset?</w:t>
-      </w:r>
-      <w:r>
-        <w:br/>
-      </w:r>
-      <w:r>
-        <w:rPr>
-          <w:i/>
-          <w:iCs/>
-        </w:rPr>
-        <w:t xml:space="preserve">How many different </w:t>
-      </w:r>
-      <w:r>
-        <w:rPr>
-          <w:i/>
-          <w:iCs/>
-        </w:rPr>
-        <w:t>animations are there? What objects are they tied to?</w:t>
-      </w:r>
-      <w:r>
-        <w:br/>
-      </w:r>
-      <w:r>
-        <w:rPr>
-          <w:i/>
-          <w:iCs/>
-        </w:rPr>
-        <w:t>How are the elements arranged?</w:t>
-      </w:r>
-    </w:p>
-    <w:p/>
-    <w:p>
-      <w:r>
-        <w:rPr>
-          <w:b/>
-          <w:bCs/>
-        </w:rPr>
-        <w:t xml:space="preserve">Design Lead – </w:t>
-      </w:r>
-      <w:r>
-        <w:t>Document level design and player behavior</w:t>
-      </w:r>
     </w:p>
     <w:p>
       <w:pPr>
@@ -101,43 +454,6 @@
           <w:iCs/>
         </w:rPr>
       </w:pPr>
-      <w:r>
-        <w:rPr>
-          <w:i/>
-          <w:iCs/>
-        </w:rPr>
-        <w:t>How high does the character jump relative to other objects/the character’s height?</w:t>
-      </w:r>
-      <w:r>
-        <w:br/>
-      </w:r>
-      <w:r>
-        <w:rPr>
-          <w:i/>
-          <w:iCs/>
-        </w:rPr>
-        <w:t>How fast does it take the player to move to a given distance?</w:t>
-      </w:r>
-      <w:r>
-        <w:br/>
-      </w:r>
-      <w:r>
-        <w:rPr>
-          <w:i/>
-          <w:iCs/>
-        </w:rPr>
-        <w:t>Where are enemies placed and how do they move, how tough are they?</w:t>
-      </w:r>
-      <w:r>
-        <w:br/>
-      </w:r>
-      <w:r>
-        <w:rPr>
-          <w:i/>
-          <w:iCs/>
-        </w:rPr>
-        <w:t>What is the overall layout of the level?</w:t>
-      </w:r>
     </w:p>
     <w:p>
       <w:pPr>
@@ -951,12 +1267,9 @@
 </file>
 
 <file path=customXml/item1.xml><?xml version="1.0" encoding="utf-8"?>
-<?mso-contentType ?>
-<FormTemplates xmlns="http://schemas.microsoft.com/sharepoint/v3/contenttype/forms">
-  <Display>DocumentLibraryForm</Display>
-  <Edit>DocumentLibraryForm</Edit>
-  <New>DocumentLibraryForm</New>
-</FormTemplates>
+<p:properties xmlns:p="http://schemas.microsoft.com/office/2006/metadata/properties" xmlns:xsi="http://www.w3.org/2001/XMLSchema-instance" xmlns:pc="http://schemas.microsoft.com/office/infopath/2007/PartnerControls">
+  <documentManagement/>
+</p:properties>
 </file>
 
 <file path=customXml/item2.xml><?xml version="1.0" encoding="utf-8"?>
@@ -1106,15 +1419,19 @@
 </file>
 
 <file path=customXml/item3.xml><?xml version="1.0" encoding="utf-8"?>
-<p:properties xmlns:p="http://schemas.microsoft.com/office/2006/metadata/properties" xmlns:xsi="http://www.w3.org/2001/XMLSchema-instance" xmlns:pc="http://schemas.microsoft.com/office/infopath/2007/PartnerControls">
-  <documentManagement/>
-</p:properties>
+<?mso-contentType ?>
+<FormTemplates xmlns="http://schemas.microsoft.com/sharepoint/v3/contenttype/forms">
+  <Display>DocumentLibraryForm</Display>
+  <Edit>DocumentLibraryForm</Edit>
+  <New>DocumentLibraryForm</New>
+</FormTemplates>
 </file>
 
 <file path=customXml/itemProps1.xml><?xml version="1.0" encoding="utf-8"?>
-<ds:datastoreItem xmlns:ds="http://schemas.openxmlformats.org/officeDocument/2006/customXml" ds:itemID="{E0A418FB-563E-460F-8595-B0D4415BCDD8}">
+<ds:datastoreItem xmlns:ds="http://schemas.openxmlformats.org/officeDocument/2006/customXml" ds:itemID="{58587066-27C6-4D81-A0A1-221885CC9F6B}">
   <ds:schemaRefs>
-    <ds:schemaRef ds:uri="http://schemas.microsoft.com/sharepoint/v3/contenttype/forms"/>
+    <ds:schemaRef ds:uri="http://schemas.microsoft.com/office/2006/metadata/properties"/>
+    <ds:schemaRef ds:uri="http://schemas.microsoft.com/office/infopath/2007/PartnerControls"/>
   </ds:schemaRefs>
 </ds:datastoreItem>
 </file>
@@ -1138,10 +1455,9 @@
 </file>
 
 <file path=customXml/itemProps3.xml><?xml version="1.0" encoding="utf-8"?>
-<ds:datastoreItem xmlns:ds="http://schemas.openxmlformats.org/officeDocument/2006/customXml" ds:itemID="{58587066-27C6-4D81-A0A1-221885CC9F6B}">
+<ds:datastoreItem xmlns:ds="http://schemas.openxmlformats.org/officeDocument/2006/customXml" ds:itemID="{E0A418FB-563E-460F-8595-B0D4415BCDD8}">
   <ds:schemaRefs>
-    <ds:schemaRef ds:uri="http://schemas.microsoft.com/office/2006/metadata/properties"/>
-    <ds:schemaRef ds:uri="http://schemas.microsoft.com/office/infopath/2007/PartnerControls"/>
+    <ds:schemaRef ds:uri="http://schemas.microsoft.com/sharepoint/v3/contenttype/forms"/>
   </ds:schemaRefs>
 </ds:datastoreItem>
 </file>